--- a/note/06_jsp/0206_1.웹프로그래밍 및 개발 환경 설정.docx
+++ b/note/06_jsp/0206_1.웹프로그래밍 및 개발 환경 설정.docx
@@ -87,18 +87,10 @@
       </w:r>
       <w:r>
         <w:rPr>
-          <w:rFonts w:hint="eastAsia"/>
           <w:b/>
           <w:u w:val="single"/>
         </w:rPr>
-        <w:t>웹어플리케이션이란</w:t>
-      </w:r>
-      <w:r>
-        <w:rPr>
-          <w:b/>
-          <w:u w:val="single"/>
-        </w:rPr>
-        <w:t>, 웹을 기반으로 작동되는 프로그램</w:t>
+        <w:t>웹을 기반으로 작동되는 프로그램</w:t>
       </w:r>
       <w:r>
         <w:t>입니다.</w:t>
@@ -3591,61 +3583,6 @@
           <w:noProof/>
         </w:rPr>
         <w:drawing>
-          <wp:inline distT="0" distB="0" distL="0" distR="0" wp14:anchorId="204A0E6D" wp14:editId="541828F7">
-            <wp:extent cx="4685030" cy="3822984"/>
-            <wp:effectExtent l="0" t="0" r="1270" b="6350"/>
-            <wp:docPr id="1" name="그림 1"/>
-            <wp:cNvGraphicFramePr>
-              <a:graphicFrameLocks xmlns:a="http://schemas.openxmlformats.org/drawingml/2006/main" noChangeAspect="1"/>
-            </wp:cNvGraphicFramePr>
-            <a:graphic xmlns:a="http://schemas.openxmlformats.org/drawingml/2006/main">
-              <a:graphicData uri="http://schemas.openxmlformats.org/drawingml/2006/picture">
-                <pic:pic xmlns:pic="http://schemas.openxmlformats.org/drawingml/2006/picture">
-                  <pic:nvPicPr>
-                    <pic:cNvPr id="0" name=""/>
-                    <pic:cNvPicPr/>
-                  </pic:nvPicPr>
-                  <pic:blipFill rotWithShape="1">
-                    <a:blip r:embed="rId10"/>
-                    <a:srcRect l="22137" t="34039" r="23538" b="8936"/>
-                    <a:stretch/>
-                  </pic:blipFill>
-                  <pic:spPr bwMode="auto">
-                    <a:xfrm>
-                      <a:off x="0" y="0"/>
-                      <a:ext cx="4699933" cy="3835145"/>
-                    </a:xfrm>
-                    <a:prstGeom prst="rect">
-                      <a:avLst/>
-                    </a:prstGeom>
-                    <a:ln>
-                      <a:noFill/>
-                    </a:ln>
-                    <a:extLst>
-                      <a:ext uri="{53640926-AAD7-44D8-BBD7-CCE9431645EC}">
-                        <a14:shadowObscured xmlns:a14="http://schemas.microsoft.com/office/drawing/2010/main"/>
-                      </a:ext>
-                    </a:extLst>
-                  </pic:spPr>
-                </pic:pic>
-              </a:graphicData>
-            </a:graphic>
-          </wp:inline>
-        </w:drawing>
-      </w:r>
-    </w:p>
-    <w:p>
-      <w:pPr>
-        <w:spacing w:after="0"/>
-        <w:ind w:left="800"/>
-        <w:jc w:val="center"/>
-      </w:pPr>
-      <w:r>
-        <w:rPr>
-          <w:noProof/>
-        </w:rPr>
-        <w:lastRenderedPageBreak/>
-        <w:drawing>
           <wp:inline distT="0" distB="0" distL="0" distR="0" wp14:anchorId="41B1D754" wp14:editId="5E9E97B7">
             <wp:extent cx="5581498" cy="2408235"/>
             <wp:effectExtent l="76200" t="76200" r="133985" b="125730"/>
@@ -3661,7 +3598,7 @@
                     <pic:cNvPicPr/>
                   </pic:nvPicPr>
                   <pic:blipFill rotWithShape="1">
-                    <a:blip r:embed="rId11"/>
+                    <a:blip r:embed="rId10"/>
                     <a:srcRect l="22350" t="21863" r="23111" b="6083"/>
                     <a:stretch/>
                   </pic:blipFill>
@@ -3714,7 +3651,7 @@
         <w:rPr>
           <w:rFonts w:hint="eastAsia"/>
         </w:rPr>
-        <w:t>웹프로그래밍 언어의 종류</w:t>
+        <w:t>HTTP 프로토콜과 Servlet 동작원리</w:t>
       </w:r>
     </w:p>
     <w:p>
@@ -3728,206 +3665,6 @@
         <w:ind w:leftChars="0"/>
       </w:pPr>
       <w:r>
-        <w:rPr>
-          <w:rFonts w:hint="eastAsia"/>
-        </w:rPr>
-        <w:t xml:space="preserve">ASP : Visual Basic </w:t>
-      </w:r>
-      <w:r>
-        <w:t>언어</w:t>
-      </w:r>
-      <w:r>
-        <w:rPr>
-          <w:rFonts w:hint="eastAsia"/>
-        </w:rPr>
-        <w:t xml:space="preserve"> 기반. ActiveX개발 기능 제공. 특정 웹 서버와 OS에 동작한다는 단점. Windows 플랫폼에서 웹 서버로 IIS(Internet Information Server)만 사용</w:t>
-      </w:r>
-    </w:p>
-    <w:p>
-      <w:pPr>
-        <w:pStyle w:val="a3"/>
-        <w:numPr>
-          <w:ilvl w:val="1"/>
-          <w:numId w:val="5"/>
-        </w:numPr>
-        <w:spacing w:after="0"/>
-        <w:ind w:leftChars="0"/>
-      </w:pPr>
-      <w:r>
-        <w:rPr>
-          <w:rFonts w:hint="eastAsia"/>
-        </w:rPr>
-        <w:t xml:space="preserve">PHP : </w:t>
-      </w:r>
-      <w:r>
-        <w:rPr>
-          <w:rFonts w:hint="eastAsia"/>
-        </w:rPr>
-        <w:t xml:space="preserve">ASP와 달리 특정 영역에서만 동작하지 않고, </w:t>
-      </w:r>
-      <w:r>
-        <w:rPr>
-          <w:rFonts w:hint="eastAsia"/>
-        </w:rPr>
-        <w:t>C언어와 유사</w:t>
-      </w:r>
-      <w:r>
-        <w:rPr>
-          <w:rFonts w:hint="eastAsia"/>
-        </w:rPr>
-        <w:t>.</w:t>
-      </w:r>
-    </w:p>
-    <w:p>
-      <w:pPr>
-        <w:pStyle w:val="a3"/>
-        <w:numPr>
-          <w:ilvl w:val="1"/>
-          <w:numId w:val="5"/>
-        </w:numPr>
-        <w:spacing w:after="0"/>
-        <w:ind w:leftChars="0"/>
-      </w:pPr>
-      <w:r>
-        <w:t>S</w:t>
-      </w:r>
-      <w:r>
-        <w:rPr>
-          <w:rFonts w:hint="eastAsia"/>
-        </w:rPr>
-        <w:t xml:space="preserve">ervlet : Java 기반. </w:t>
-      </w:r>
-      <w:r>
-        <w:t>동적</w:t>
-      </w:r>
-      <w:r>
-        <w:rPr>
-          <w:rFonts w:hint="eastAsia"/>
-        </w:rPr>
-        <w:t xml:space="preserve"> 컨텐츠 생성 기술. </w:t>
-      </w:r>
-      <w:r>
-        <w:t>J</w:t>
-      </w:r>
-      <w:r>
-        <w:rPr>
-          <w:rFonts w:hint="eastAsia"/>
-        </w:rPr>
-        <w:t xml:space="preserve">ava </w:t>
-      </w:r>
-      <w:r>
-        <w:t>코드</w:t>
-      </w:r>
-      <w:r>
-        <w:rPr>
-          <w:rFonts w:hint="eastAsia"/>
-        </w:rPr>
-        <w:t xml:space="preserve"> 안에 HTML 태그가 혼재.</w:t>
-      </w:r>
-    </w:p>
-    <w:p>
-      <w:pPr>
-        <w:pStyle w:val="a3"/>
-        <w:numPr>
-          <w:ilvl w:val="1"/>
-          <w:numId w:val="5"/>
-        </w:numPr>
-        <w:spacing w:after="0"/>
-        <w:ind w:leftChars="0"/>
-      </w:pPr>
-      <w:r>
-        <w:rPr>
-          <w:rFonts w:hint="eastAsia"/>
-        </w:rPr>
-        <w:t>JSP : Java 기반. 동적 컨텐츠 생성 기술. 사용자가 직접 태그를 정의해서 사용할 수 있는 사용자 정의 태그 지정 가능. JSP 코드를 만들면 Servlet 자동 생성</w:t>
-      </w:r>
-    </w:p>
-    <w:p>
-      <w:pPr>
-        <w:spacing w:after="0"/>
-        <w:ind w:left="800"/>
-        <w:jc w:val="center"/>
-      </w:pPr>
-    </w:p>
-    <w:p>
-      <w:pPr>
-        <w:pStyle w:val="a3"/>
-        <w:numPr>
-          <w:ilvl w:val="0"/>
-          <w:numId w:val="5"/>
-        </w:numPr>
-        <w:spacing w:after="0"/>
-        <w:ind w:leftChars="0"/>
-      </w:pPr>
-      <w:r>
-        <w:rPr>
-          <w:rFonts w:hint="eastAsia"/>
-        </w:rPr>
-        <w:t>JSP와 Java의 관계</w:t>
-      </w:r>
-    </w:p>
-    <w:p>
-      <w:pPr>
-        <w:pStyle w:val="a3"/>
-        <w:numPr>
-          <w:ilvl w:val="1"/>
-          <w:numId w:val="5"/>
-        </w:numPr>
-        <w:spacing w:after="0"/>
-        <w:ind w:leftChars="0"/>
-      </w:pPr>
-      <w:r>
-        <w:rPr>
-          <w:rFonts w:hint="eastAsia"/>
-        </w:rPr>
-        <w:t>JSP는 Java Server Pages의 약자로 자바 서블릿(Servlet) 기술을 확장시킨 웹 환경 상에서 100% 순수한 자바만으로 서버 사이드 모듈을 개발하기 위한 기술</w:t>
-      </w:r>
-    </w:p>
-    <w:p>
-      <w:pPr>
-        <w:pStyle w:val="a3"/>
-        <w:numPr>
-          <w:ilvl w:val="1"/>
-          <w:numId w:val="5"/>
-        </w:numPr>
-        <w:spacing w:after="0"/>
-        <w:ind w:leftChars="0"/>
-      </w:pPr>
-      <w:r>
-        <w:rPr>
-          <w:rFonts w:hint="eastAsia"/>
-        </w:rPr>
-        <w:t>JSP는 DBMS와 같은 백 엔드 서버(Back-end Server)와 연동하여 이들 백엔드 서버의 데이터를 가공하여 웹 상의 최종적 사용자에게 디스플레이 할 수 있고, 여러 조건에 따라 디스플레이할 수 있는 내용들을 동적으로 처리할 수 있는 기능을 제공하고 있다.</w:t>
-      </w:r>
-    </w:p>
-    <w:p>
-      <w:pPr>
-        <w:pStyle w:val="a3"/>
-        <w:numPr>
-          <w:ilvl w:val="0"/>
-          <w:numId w:val="5"/>
-        </w:numPr>
-        <w:spacing w:after="0"/>
-        <w:ind w:leftChars="0"/>
-      </w:pPr>
-      <w:r>
-        <w:rPr>
-          <w:rFonts w:hint="eastAsia"/>
-        </w:rPr>
-        <w:t>HTTP 프로토콜과 Servlet 동작원리</w:t>
-      </w:r>
-    </w:p>
-    <w:p>
-      <w:pPr>
-        <w:pStyle w:val="a3"/>
-        <w:numPr>
-          <w:ilvl w:val="1"/>
-          <w:numId w:val="5"/>
-        </w:numPr>
-        <w:spacing w:after="0"/>
-        <w:ind w:leftChars="0"/>
-      </w:pPr>
-      <w:r>
         <w:t>HTTP 프로토콜</w:t>
       </w:r>
       <w:r>
@@ -4022,6 +3759,7 @@
         <w:ind w:leftChars="0"/>
       </w:pPr>
       <w:r>
+        <w:lastRenderedPageBreak/>
         <w:t>Jquery : JavaScript의 대표적인 라이브러리로써, 클라이언트 사이드 스크립트 언어를 단순화 할 수 있다.</w:t>
       </w:r>
     </w:p>
@@ -4079,7 +3817,6 @@
         <w:ind w:leftChars="600" w:left="1200"/>
       </w:pPr>
       <w:r>
-        <w:lastRenderedPageBreak/>
         <w:t>JSP및 Servlet은 JAVA를 기본언어로 사용됩니다. JAVA언어로 작성한 프로그램을 컴파일하기 위해서는 JDK(Java Development Kit)가 필요 합니다</w:t>
       </w:r>
       <w:r>
@@ -4164,7 +3901,7 @@
         <w:spacing w:after="0"/>
         <w:ind w:leftChars="600" w:left="1200"/>
       </w:pPr>
-      <w:hyperlink r:id="rId12" w:history="1">
+      <w:hyperlink r:id="rId11" w:history="1">
         <w:r>
           <w:rPr>
             <w:rStyle w:val="a4"/>
@@ -4286,7 +4023,7 @@
         <w:spacing w:after="0"/>
         <w:ind w:leftChars="600" w:left="1200"/>
       </w:pPr>
-      <w:hyperlink r:id="rId13" w:history="1">
+      <w:hyperlink r:id="rId12" w:history="1">
         <w:r>
           <w:rPr>
             <w:rStyle w:val="a4"/>
@@ -4648,8 +4385,6 @@
         </w:rPr>
         <w:t>0~1023은 예약된 포트.1024~65535중 사용하지 않는 포트번호 지정</w:t>
       </w:r>
-      <w:bookmarkStart w:id="0" w:name="_GoBack"/>
-      <w:bookmarkEnd w:id="0"/>
     </w:p>
     <w:p>
       <w:pPr>
@@ -4665,81 +4400,7 @@
         <mc:AlternateContent>
           <mc:Choice Requires="wps">
             <w:drawing>
-              <wp:anchor distT="0" distB="0" distL="114300" distR="114300" simplePos="0" relativeHeight="251667456" behindDoc="0" locked="0" layoutInCell="1" allowOverlap="1" wp14:anchorId="30628F08" wp14:editId="5015EA78">
-                <wp:simplePos x="0" y="0"/>
-                <wp:positionH relativeFrom="column">
-                  <wp:posOffset>5177155</wp:posOffset>
-                </wp:positionH>
-                <wp:positionV relativeFrom="paragraph">
-                  <wp:posOffset>917329</wp:posOffset>
-                </wp:positionV>
-                <wp:extent cx="533400" cy="160020"/>
-                <wp:effectExtent l="0" t="0" r="19050" b="11430"/>
-                <wp:wrapNone/>
-                <wp:docPr id="9" name="타원 9"/>
-                <wp:cNvGraphicFramePr/>
-                <a:graphic xmlns:a="http://schemas.openxmlformats.org/drawingml/2006/main">
-                  <a:graphicData uri="http://schemas.microsoft.com/office/word/2010/wordprocessingShape">
-                    <wps:wsp>
-                      <wps:cNvSpPr/>
-                      <wps:spPr>
-                        <a:xfrm>
-                          <a:off x="0" y="0"/>
-                          <a:ext cx="533400" cy="160020"/>
-                        </a:xfrm>
-                        <a:prstGeom prst="ellipse">
-                          <a:avLst/>
-                        </a:prstGeom>
-                        <a:noFill/>
-                        <a:ln>
-                          <a:solidFill>
-                            <a:srgbClr val="FF0000"/>
-                          </a:solidFill>
-                        </a:ln>
-                      </wps:spPr>
-                      <wps:style>
-                        <a:lnRef idx="2">
-                          <a:schemeClr val="accent1">
-                            <a:shade val="50000"/>
-                          </a:schemeClr>
-                        </a:lnRef>
-                        <a:fillRef idx="1">
-                          <a:schemeClr val="accent1"/>
-                        </a:fillRef>
-                        <a:effectRef idx="0">
-                          <a:schemeClr val="accent1"/>
-                        </a:effectRef>
-                        <a:fontRef idx="minor">
-                          <a:schemeClr val="lt1"/>
-                        </a:fontRef>
-                      </wps:style>
-                      <wps:bodyPr rot="0" spcFirstLastPara="0" vertOverflow="overflow" horzOverflow="overflow" vert="horz" wrap="square" lIns="91440" tIns="45720" rIns="91440" bIns="45720" numCol="1" spcCol="0" rtlCol="0" fromWordArt="0" anchor="ctr" anchorCtr="0" forceAA="0" compatLnSpc="1">
-                        <a:prstTxWarp prst="textNoShape">
-                          <a:avLst/>
-                        </a:prstTxWarp>
-                        <a:noAutofit/>
-                      </wps:bodyPr>
-                    </wps:wsp>
-                  </a:graphicData>
-                </a:graphic>
-              </wp:anchor>
-            </w:drawing>
-          </mc:Choice>
-          <mc:Fallback>
-            <w:pict>
-              <v:oval w14:anchorId="2DDA87A8" id="타원 9" o:spid="_x0000_s1026" style="position:absolute;left:0;text-align:left;margin-left:407.65pt;margin-top:72.25pt;width:42pt;height:12.6pt;z-index:251667456;visibility:visible;mso-wrap-style:square;mso-wrap-distance-left:9pt;mso-wrap-distance-top:0;mso-wrap-distance-right:9pt;mso-wrap-distance-bottom:0;mso-position-horizontal:absolute;mso-position-horizontal-relative:text;mso-position-vertical:absolute;mso-position-vertical-relative:text;v-text-anchor:middle" o:gfxdata="UEsDBBQABgAIAAAAIQC2gziS/gAAAOEBAAATAAAAW0NvbnRlbnRfVHlwZXNdLnhtbJSRQU7DMBBF&#10;90jcwfIWJU67QAgl6YK0S0CoHGBkTxKLZGx5TGhvj5O2G0SRWNoz/78nu9wcxkFMGNg6quQqL6RA&#10;0s5Y6ir5vt9lD1JwBDIwOMJKHpHlpr69KfdHjyxSmriSfYz+USnWPY7AufNIadK6MEJMx9ApD/oD&#10;OlTrorhX2lFEilmcO2RdNtjC5xDF9pCuTyYBB5bi6bQ4syoJ3g9WQ0ymaiLzg5KdCXlKLjvcW893&#10;SUOqXwnz5DrgnHtJTxOsQfEKIT7DmDSUCaxw7Rqn8787ZsmRM9e2VmPeBN4uqYvTtW7jvijg9N/y&#10;JsXecLq0q+WD6m8AAAD//wMAUEsDBBQABgAIAAAAIQA4/SH/1gAAAJQBAAALAAAAX3JlbHMvLnJl&#10;bHOkkMFqwzAMhu+DvYPRfXGawxijTi+j0GvpHsDYimMaW0Yy2fr2M4PBMnrbUb/Q94l/f/hMi1qR&#10;JVI2sOt6UJgd+ZiDgffL8ekFlFSbvV0oo4EbChzGx4f9GRdb25HMsYhqlCwG5lrLq9biZkxWOiqY&#10;22YiTra2kYMu1l1tQD30/bPm3wwYN0x18gb45AdQl1tp5j/sFB2T0FQ7R0nTNEV3j6o9feQzro1i&#10;OWA14Fm+Q8a1a8+Bvu/d/dMb2JY5uiPbhG/ktn4cqGU/er3pcvwCAAD//wMAUEsDBBQABgAIAAAA&#10;IQCfgoCRoQIAAIQFAAAOAAAAZHJzL2Uyb0RvYy54bWysVM1uEzEQviPxDpbvdDdpWmjUTRWlCkKq&#10;2ogW9ex47awlr8fYTjbhhMQLcOcV4R0Ye38a0YoDIoeNxzPzzcznmbm82tea7ITzCkxBRyc5JcJw&#10;KJXZFPTTw/LNO0p8YKZkGowo6EF4ejV7/eqysVMxhgp0KRxBEOOnjS1oFYKdZpnnlaiZPwErDCol&#10;uJoFFN0mKx1rEL3W2TjPz7MGXGkdcOE93l63SjpL+FIKHu6k9CIQXVDMLaSvS991/GazSzbdOGYr&#10;xbs02D9kUTNlMOgAdc0CI1unnkHVijvwIMMJhzoDKRUXqQasZpT/Uc19xaxItSA53g40+f8Hy293&#10;K0dUWdALSgyr8Yl+ffv688d3chG5aayfosm9XblO8niMhe6lq+M/lkD2ic/DwKfYB8Lx8uz0dJIj&#10;6xxVo/M8Hye+sydn63x4L6Am8VBQobWyPlbMpmx34wPGROveKl4bWCqt06tpEy88aFXGuyS4zXqh&#10;HdkxfO7lMsdfrAIxjsxQiq5ZrK2tJp3CQYuIoc1HIZERzH+cMkm9KAZYxrkwYdSqKlaKNtrZcbDY&#10;vdEjhU6AEVlilgN2B9BbtiA9dptzZx9dRWrlwTn/W2Kt8+CRIoMJg3OtDLiXADRW1UVu7XuSWmoi&#10;S2soD9gvDtpB8pYvFT7dDfNhxRxODr42boNwhx+poSkodCdKKnBfXrqP9tjQqKWkwUksqP+8ZU5Q&#10;oj8YbPWL0WQSRzcJk7O32EXEHWvWxxqzrReArz/CvWN5Okb7oPujdFA/4tKYx6ioYoZj7ILy4Hph&#10;EdoNgWuHi/k8meG4WhZuzL3lETyyGvvyYf/InO36N2Dj30I/tc96uLWNngbm2wBSpQZ/4rXjG0c9&#10;NU63luIuOZaT1dPynP0GAAD//wMAUEsDBBQABgAIAAAAIQDUFdSM3wAAAAsBAAAPAAAAZHJzL2Rv&#10;d25yZXYueG1sTI/BTsMwEETvSPyDtUjcqNOQlCTEqWglDtATpep5G7tJ1HgdxW4b+HqWExx3ZjTz&#10;tlxOthcXM/rOkYL5LAJhqHa6o0bB7vP1IQPhA5LG3pFR8GU8LKvbmxIL7a70YS7b0AguIV+ggjaE&#10;oZDS162x6GduMMTe0Y0WA59jI/WIVy63vYyjaCEtdsQLLQ5m3Zr6tD1b3t2skjjex6v01H+v3/GY&#10;Dtq9KXV/N708gwhmCn9h+MVndKiY6eDOpL3oFWTz9JGjbCRJCoITWZ6zcmBlkT+BrEr5/4fqBwAA&#10;//8DAFBLAQItABQABgAIAAAAIQC2gziS/gAAAOEBAAATAAAAAAAAAAAAAAAAAAAAAABbQ29udGVu&#10;dF9UeXBlc10ueG1sUEsBAi0AFAAGAAgAAAAhADj9If/WAAAAlAEAAAsAAAAAAAAAAAAAAAAALwEA&#10;AF9yZWxzLy5yZWxzUEsBAi0AFAAGAAgAAAAhAJ+CgJGhAgAAhAUAAA4AAAAAAAAAAAAAAAAALgIA&#10;AGRycy9lMm9Eb2MueG1sUEsBAi0AFAAGAAgAAAAhANQV1IzfAAAACwEAAA8AAAAAAAAAAAAAAAAA&#10;+wQAAGRycy9kb3ducmV2LnhtbFBLBQYAAAAABAAEAPMAAAAHBgAAAAA=&#10;" filled="f" strokecolor="red" strokeweight="2pt"/>
-            </w:pict>
-          </mc:Fallback>
-        </mc:AlternateContent>
-      </w:r>
-      <w:r>
-        <w:rPr>
-          <w:noProof/>
-        </w:rPr>
-        <mc:AlternateContent>
-          <mc:Choice Requires="wps">
-            <w:drawing>
-              <wp:anchor distT="0" distB="0" distL="114300" distR="114300" simplePos="0" relativeHeight="251671552" behindDoc="0" locked="0" layoutInCell="1" allowOverlap="1" wp14:anchorId="6DBCDC53" wp14:editId="015D5ED5">
+              <wp:anchor distT="0" distB="0" distL="114300" distR="114300" simplePos="0" relativeHeight="251671552" behindDoc="0" locked="0" layoutInCell="1" allowOverlap="1" wp14:anchorId="08D56FDC" wp14:editId="7F310AD5">
                 <wp:simplePos x="0" y="0"/>
                 <wp:positionH relativeFrom="margin">
                   <wp:align>left</wp:align>
@@ -4807,7 +4468,7 @@
           </mc:Choice>
           <mc:Fallback>
             <w:pict>
-              <v:oval w14:anchorId="357266D2" id="타원 11" o:spid="_x0000_s1026" style="position:absolute;left:0;text-align:left;margin-left:0;margin-top:183.4pt;width:41.4pt;height:22.2pt;z-index:251671552;visibility:visible;mso-wrap-style:square;mso-width-percent:0;mso-height-percent:0;mso-wrap-distance-left:9pt;mso-wrap-distance-top:0;mso-wrap-distance-right:9pt;mso-wrap-distance-bottom:0;mso-position-horizontal:left;mso-position-horizontal-relative:margin;mso-position-vertical:absolute;mso-position-vertical-relative:text;mso-width-percent:0;mso-height-percent:0;mso-width-relative:margin;mso-height-relative:margin;v-text-anchor:middle" o:gfxdata="UEsDBBQABgAIAAAAIQC2gziS/gAAAOEBAAATAAAAW0NvbnRlbnRfVHlwZXNdLnhtbJSRQU7DMBBF&#10;90jcwfIWJU67QAgl6YK0S0CoHGBkTxKLZGx5TGhvj5O2G0SRWNoz/78nu9wcxkFMGNg6quQqL6RA&#10;0s5Y6ir5vt9lD1JwBDIwOMJKHpHlpr69KfdHjyxSmriSfYz+USnWPY7AufNIadK6MEJMx9ApD/oD&#10;OlTrorhX2lFEilmcO2RdNtjC5xDF9pCuTyYBB5bi6bQ4syoJ3g9WQ0ymaiLzg5KdCXlKLjvcW893&#10;SUOqXwnz5DrgnHtJTxOsQfEKIT7DmDSUCaxw7Rqn8787ZsmRM9e2VmPeBN4uqYvTtW7jvijg9N/y&#10;JsXecLq0q+WD6m8AAAD//wMAUEsDBBQABgAIAAAAIQA4/SH/1gAAAJQBAAALAAAAX3JlbHMvLnJl&#10;bHOkkMFqwzAMhu+DvYPRfXGawxijTi+j0GvpHsDYimMaW0Yy2fr2M4PBMnrbUb/Q94l/f/hMi1qR&#10;JVI2sOt6UJgd+ZiDgffL8ekFlFSbvV0oo4EbChzGx4f9GRdb25HMsYhqlCwG5lrLq9biZkxWOiqY&#10;22YiTra2kYMu1l1tQD30/bPm3wwYN0x18gb45AdQl1tp5j/sFB2T0FQ7R0nTNEV3j6o9feQzro1i&#10;OWA14Fm+Q8a1a8+Bvu/d/dMb2JY5uiPbhG/ktn4cqGU/er3pcvwCAAD//wMAUEsDBBQABgAIAAAA&#10;IQBLO2/8oAIAAIYFAAAOAAAAZHJzL2Uyb0RvYy54bWysVMtqGzEU3Rf6D0L7ZmwTN4nJOJgEl0JI&#10;QpOStayRPAJJV5Vkj91VoT/QfX6x/YdeaR4xTeii1Iux7uvch47u+cXOaLIVPiiwJR0fjSgRlkOl&#10;7Lqknx+W704pCZHZimmwoqR7EejF/O2b88bNxARq0JXwBEFsmDWupHWMblYUgdfCsHAETlg0SvCG&#10;RRT9uqg8axDd6GIyGr0vGvCV88BFCKi9ao10nvGlFDzeShlEJLqkWFvMX5+/q/Qt5udstvbM1Yp3&#10;ZbB/qMIwZTHpAHXFIiMbr15AGcU9BJDxiIMpQErFRe4BuxmP/ujmvmZO5F5wOMENYwr/D5bfbO88&#10;URXe3ZgSywze0a/v334+/SCowOk0LszQ6d7d+U4KeEyt7qQ36R+bILs80f0wUbGLhKNyOpmenOLc&#10;OZomp+Oz4zzx4jnY+RA/CDAkHUoqtFYupJ7ZjG2vQ8Sc6N17JbWFpdI635u2SRFAqyrpsuDXq0vt&#10;yZbhhS+XI/ylLhDjwA2lFFqk3tpu8inutUgY2n4SEmeC9U9yJZmNYoBlnAsbx62pZpVos00PkyX+&#10;poicOgMmZIlVDtgdQO/ZgvTYbc2dfwoVmcxD8OhvhbXBQ0TODDYOwUZZ8K8BaOyqy9z690NqR5Om&#10;tIJqj4zx0D6l4PhS4dVdsxDvmMe3g7eN+yDe4kdqaEoK3YmSGvzX1/TJHymNVkoafIslDV82zAtK&#10;9EeLZD8bHyNxSMzC8fRkgoI/tKwOLXZjLgFvH/mM1eVj8o+6P0oP5hHXxiJlRROzHHOXlEffC5ex&#10;3RG4eLhYLLIbPljH4rW9dzyBp6kmXj7sHpl3HX8jEv8G+nf7gsOtb4q0sNhEkCoT/Hmu3bzxsWfi&#10;dIspbZNDOXs9r8/5bwAAAP//AwBQSwMEFAAGAAgAAAAhACUqqxTdAAAABwEAAA8AAABkcnMvZG93&#10;bnJldi54bWxMj8FOwzAQRO9I/IO1lbhRJ6aNqjRORStxAE4UxNmNt0lUex3Fbhv4epYTnFarGc28&#10;qTaTd+KCY+wDacjnGQikJtieWg0f70/3KxAxGbLGBUINXxhhU9/eVKa04UpveNmnVnAIxdJo6FIa&#10;Silj06E3cR4GJNaOYfQm8Tu20o7myuHeSZVlhfSmJ27ozIC7DpvT/uy593W7UOpTbZcn9717Mcfl&#10;YMOz1nez6XENIuGU/szwi8/oUDPTIZzJRuE08JCk4aEoeADLK8X3oGGR5wpkXcn//PUPAAAA//8D&#10;AFBLAQItABQABgAIAAAAIQC2gziS/gAAAOEBAAATAAAAAAAAAAAAAAAAAAAAAABbQ29udGVudF9U&#10;eXBlc10ueG1sUEsBAi0AFAAGAAgAAAAhADj9If/WAAAAlAEAAAsAAAAAAAAAAAAAAAAALwEAAF9y&#10;ZWxzLy5yZWxzUEsBAi0AFAAGAAgAAAAhAEs7b/ygAgAAhgUAAA4AAAAAAAAAAAAAAAAALgIAAGRy&#10;cy9lMm9Eb2MueG1sUEsBAi0AFAAGAAgAAAAhACUqqxTdAAAABwEAAA8AAAAAAAAAAAAAAAAA+gQA&#10;AGRycy9kb3ducmV2LnhtbFBLBQYAAAAABAAEAPMAAAAEBgAAAAA=&#10;" filled="f" strokecolor="red" strokeweight="2pt">
+              <v:oval w14:anchorId="17B48354" id="타원 11" o:spid="_x0000_s1026" style="position:absolute;left:0;text-align:left;margin-left:0;margin-top:183.4pt;width:41.4pt;height:22.2pt;z-index:251671552;visibility:visible;mso-wrap-style:square;mso-width-percent:0;mso-height-percent:0;mso-wrap-distance-left:9pt;mso-wrap-distance-top:0;mso-wrap-distance-right:9pt;mso-wrap-distance-bottom:0;mso-position-horizontal:left;mso-position-horizontal-relative:margin;mso-position-vertical:absolute;mso-position-vertical-relative:text;mso-width-percent:0;mso-height-percent:0;mso-width-relative:margin;mso-height-relative:margin;v-text-anchor:middle" o:gfxdata="UEsDBBQABgAIAAAAIQC2gziS/gAAAOEBAAATAAAAW0NvbnRlbnRfVHlwZXNdLnhtbJSRQU7DMBBF&#10;90jcwfIWJU67QAgl6YK0S0CoHGBkTxKLZGx5TGhvj5O2G0SRWNoz/78nu9wcxkFMGNg6quQqL6RA&#10;0s5Y6ir5vt9lD1JwBDIwOMJKHpHlpr69KfdHjyxSmriSfYz+USnWPY7AufNIadK6MEJMx9ApD/oD&#10;OlTrorhX2lFEilmcO2RdNtjC5xDF9pCuTyYBB5bi6bQ4syoJ3g9WQ0ymaiLzg5KdCXlKLjvcW893&#10;SUOqXwnz5DrgnHtJTxOsQfEKIT7DmDSUCaxw7Rqn8787ZsmRM9e2VmPeBN4uqYvTtW7jvijg9N/y&#10;JsXecLq0q+WD6m8AAAD//wMAUEsDBBQABgAIAAAAIQA4/SH/1gAAAJQBAAALAAAAX3JlbHMvLnJl&#10;bHOkkMFqwzAMhu+DvYPRfXGawxijTi+j0GvpHsDYimMaW0Yy2fr2M4PBMnrbUb/Q94l/f/hMi1qR&#10;JVI2sOt6UJgd+ZiDgffL8ekFlFSbvV0oo4EbChzGx4f9GRdb25HMsYhqlCwG5lrLq9biZkxWOiqY&#10;22YiTra2kYMu1l1tQD30/bPm3wwYN0x18gb45AdQl1tp5j/sFB2T0FQ7R0nTNEV3j6o9feQzro1i&#10;OWA14Fm+Q8a1a8+Bvu/d/dMb2JY5uiPbhG/ktn4cqGU/er3pcvwCAAD//wMAUEsDBBQABgAIAAAA&#10;IQBLO2/8oAIAAIYFAAAOAAAAZHJzL2Uyb0RvYy54bWysVMtqGzEU3Rf6D0L7ZmwTN4nJOJgEl0JI&#10;QpOStayRPAJJV5Vkj91VoT/QfX6x/YdeaR4xTeii1Iux7uvch47u+cXOaLIVPiiwJR0fjSgRlkOl&#10;7Lqknx+W704pCZHZimmwoqR7EejF/O2b88bNxARq0JXwBEFsmDWupHWMblYUgdfCsHAETlg0SvCG&#10;RRT9uqg8axDd6GIyGr0vGvCV88BFCKi9ao10nvGlFDzeShlEJLqkWFvMX5+/q/Qt5udstvbM1Yp3&#10;ZbB/qMIwZTHpAHXFIiMbr15AGcU9BJDxiIMpQErFRe4BuxmP/ujmvmZO5F5wOMENYwr/D5bfbO88&#10;URXe3ZgSywze0a/v334+/SCowOk0LszQ6d7d+U4KeEyt7qQ36R+bILs80f0wUbGLhKNyOpmenOLc&#10;OZomp+Oz4zzx4jnY+RA/CDAkHUoqtFYupJ7ZjG2vQ8Sc6N17JbWFpdI635u2SRFAqyrpsuDXq0vt&#10;yZbhhS+XI/ylLhDjwA2lFFqk3tpu8inutUgY2n4SEmeC9U9yJZmNYoBlnAsbx62pZpVos00PkyX+&#10;poicOgMmZIlVDtgdQO/ZgvTYbc2dfwoVmcxD8OhvhbXBQ0TODDYOwUZZ8K8BaOyqy9z690NqR5Om&#10;tIJqj4zx0D6l4PhS4dVdsxDvmMe3g7eN+yDe4kdqaEoK3YmSGvzX1/TJHymNVkoafIslDV82zAtK&#10;9EeLZD8bHyNxSMzC8fRkgoI/tKwOLXZjLgFvH/mM1eVj8o+6P0oP5hHXxiJlRROzHHOXlEffC5ex&#10;3RG4eLhYLLIbPljH4rW9dzyBp6kmXj7sHpl3HX8jEv8G+nf7gsOtb4q0sNhEkCoT/Hmu3bzxsWfi&#10;dIspbZNDOXs9r8/5bwAAAP//AwBQSwMEFAAGAAgAAAAhACUqqxTdAAAABwEAAA8AAABkcnMvZG93&#10;bnJldi54bWxMj8FOwzAQRO9I/IO1lbhRJ6aNqjRORStxAE4UxNmNt0lUex3Fbhv4epYTnFarGc28&#10;qTaTd+KCY+wDacjnGQikJtieWg0f70/3KxAxGbLGBUINXxhhU9/eVKa04UpveNmnVnAIxdJo6FIa&#10;Silj06E3cR4GJNaOYfQm8Tu20o7myuHeSZVlhfSmJ27ozIC7DpvT/uy593W7UOpTbZcn9717Mcfl&#10;YMOz1nez6XENIuGU/szwi8/oUDPTIZzJRuE08JCk4aEoeADLK8X3oGGR5wpkXcn//PUPAAAA//8D&#10;AFBLAQItABQABgAIAAAAIQC2gziS/gAAAOEBAAATAAAAAAAAAAAAAAAAAAAAAABbQ29udGVudF9U&#10;eXBlc10ueG1sUEsBAi0AFAAGAAgAAAAhADj9If/WAAAAlAEAAAsAAAAAAAAAAAAAAAAALwEAAF9y&#10;ZWxzLy5yZWxzUEsBAi0AFAAGAAgAAAAhAEs7b/ygAgAAhgUAAA4AAAAAAAAAAAAAAAAALgIAAGRy&#10;cy9lMm9Eb2MueG1sUEsBAi0AFAAGAAgAAAAhACUqqxTdAAAABwEAAA8AAAAAAAAAAAAAAAAA+gQA&#10;AGRycy9kb3ducmV2LnhtbFBLBQYAAAAABAAEAPMAAAAEBgAAAAA=&#10;" filled="f" strokecolor="red" strokeweight="2pt">
                 <w10:wrap anchorx="margin"/>
               </v:oval>
             </w:pict>
@@ -4821,7 +4482,7 @@
         <mc:AlternateContent>
           <mc:Choice Requires="wps">
             <w:drawing>
-              <wp:anchor distT="0" distB="0" distL="114300" distR="114300" simplePos="0" relativeHeight="251669504" behindDoc="0" locked="0" layoutInCell="1" allowOverlap="1" wp14:anchorId="760BBC76" wp14:editId="3B49E5B7">
+              <wp:anchor distT="0" distB="0" distL="114300" distR="114300" simplePos="0" relativeHeight="251669504" behindDoc="0" locked="0" layoutInCell="1" allowOverlap="1" wp14:anchorId="6ABD5D82" wp14:editId="7DB92960">
                 <wp:simplePos x="0" y="0"/>
                 <wp:positionH relativeFrom="margin">
                   <wp:align>left</wp:align>
@@ -4883,9 +4544,83 @@
           </mc:Choice>
           <mc:Fallback>
             <w:pict>
-              <v:oval w14:anchorId="37223495" id="타원 10" o:spid="_x0000_s1026" style="position:absolute;left:0;text-align:left;margin-left:0;margin-top:111.4pt;width:42pt;height:12.6pt;z-index:251669504;visibility:visible;mso-wrap-style:square;mso-wrap-distance-left:9pt;mso-wrap-distance-top:0;mso-wrap-distance-right:9pt;mso-wrap-distance-bottom:0;mso-position-horizontal:left;mso-position-horizontal-relative:margin;mso-position-vertical:absolute;mso-position-vertical-relative:text;v-text-anchor:middle" o:gfxdata="UEsDBBQABgAIAAAAIQC2gziS/gAAAOEBAAATAAAAW0NvbnRlbnRfVHlwZXNdLnhtbJSRQU7DMBBF&#10;90jcwfIWJU67QAgl6YK0S0CoHGBkTxKLZGx5TGhvj5O2G0SRWNoz/78nu9wcxkFMGNg6quQqL6RA&#10;0s5Y6ir5vt9lD1JwBDIwOMJKHpHlpr69KfdHjyxSmriSfYz+USnWPY7AufNIadK6MEJMx9ApD/oD&#10;OlTrorhX2lFEilmcO2RdNtjC5xDF9pCuTyYBB5bi6bQ4syoJ3g9WQ0ymaiLzg5KdCXlKLjvcW893&#10;SUOqXwnz5DrgnHtJTxOsQfEKIT7DmDSUCaxw7Rqn8787ZsmRM9e2VmPeBN4uqYvTtW7jvijg9N/y&#10;JsXecLq0q+WD6m8AAAD//wMAUEsDBBQABgAIAAAAIQA4/SH/1gAAAJQBAAALAAAAX3JlbHMvLnJl&#10;bHOkkMFqwzAMhu+DvYPRfXGawxijTi+j0GvpHsDYimMaW0Yy2fr2M4PBMnrbUb/Q94l/f/hMi1qR&#10;JVI2sOt6UJgd+ZiDgffL8ekFlFSbvV0oo4EbChzGx4f9GRdb25HMsYhqlCwG5lrLq9biZkxWOiqY&#10;22YiTra2kYMu1l1tQD30/bPm3wwYN0x18gb45AdQl1tp5j/sFB2T0FQ7R0nTNEV3j6o9feQzro1i&#10;OWA14Fm+Q8a1a8+Bvu/d/dMb2JY5uiPbhG/ktn4cqGU/er3pcvwCAAD//wMAUEsDBBQABgAIAAAA&#10;IQBW9gGXngIAAIYFAAAOAAAAZHJzL2Uyb0RvYy54bWysVM1uEzEQviPxDpbvdDdpWiDKpopaBSFV&#10;bUSLena8dtaS12NsJ5twQuIFeucV4R0Ye38a0YoDIoeN5++b/5ld7GtNdsJ5Baago5OcEmE4lMps&#10;Cvr5fvnmHSU+MFMyDUYU9CA8vZi/fjVr7FSMoQJdCkcQxPhpYwtahWCnWeZ5JWrmT8AKg0IJrmYB&#10;SbfJSscaRK91Ns7z86wBV1oHXHiP3KtWSOcJX0rBw62UXgSiC4qxhfR16buO32w+Y9ONY7ZSvAuD&#10;/UMUNVMGnQ5QVywwsnXqGVStuAMPMpxwqDOQUnGRcsBsRvkf2dxVzIqUCxbH26FM/v/B8pvdyhFV&#10;Yu+wPIbV2KNf37/9/PFIkIHVaayfotKdXbmO8viMqe6lq+M/JkH2qaKHoaJiHwhH5tnp6SRHYI6i&#10;0XmejxNm9mRsnQ8fBNQkPgoqtFbWx5zZlO2ufUCfqN1rRbaBpdI69U2byPCgVRl5iXCb9aV2ZMew&#10;4ctljr+YBWIcqSEVTbOYW5tNeoWDFhFDm09CYk0w/nGKJE2jGGAZ58KEUSuqWClab2fHzuL8Rovk&#10;OgFGZIlRDtgdQK/ZgvTYbcydfjQVaZgH4/xvgbXGg0XyDCYMxrUy4F4C0JhV57nV74vUliZWaQ3l&#10;ASfGQbtK3vKlwtZdMx9WzOHuYLfxHoRb/EgNTUGhe1FSgfv6Ej/q40ijlJIGd7Gg/suWOUGJ/mhw&#10;2N+PJpO4vImYnL3FKSLuWLI+lphtfQnY/RFeHsvTM+oH3T+lg/oBz8YiekURMxx9F5QH1xOXob0R&#10;eHi4WCySGi6sZeHa3FkewWNV41ze7x+Ys938Bhz8G+j39tkMt7rR0sBiG0CqNOBPde3qjcueBqc7&#10;TPGaHNNJ6+l8zn8DAAD//wMAUEsDBBQABgAIAAAAIQCphNWA2gAAAAcBAAAPAAAAZHJzL2Rvd25y&#10;ZXYueG1sTI/BTsMwEETvSPyDtUjcqIOVoijEqWglDsCJFnHextskaryOYrcNfD3LCY47s5p5U61m&#10;P6gzTbEPbOF+kYEiboLrubXwsXu+K0DFhOxwCEwWvijCqr6+qrB04cLvdN6mVkkIxxItdCmNpdax&#10;6chjXISRWLxDmDwmOadWuwkvEu4HbbLsQXvsWRo6HGnTUXPcnrz0vq1zYz7NenkcvjeveFiOLrxY&#10;e3szPz2CSjSnv2f4xRd0qIVpH07sohosyJBkwRgjA8QuchH2IuRFBrqu9H/++gcAAP//AwBQSwEC&#10;LQAUAAYACAAAACEAtoM4kv4AAADhAQAAEwAAAAAAAAAAAAAAAAAAAAAAW0NvbnRlbnRfVHlwZXNd&#10;LnhtbFBLAQItABQABgAIAAAAIQA4/SH/1gAAAJQBAAALAAAAAAAAAAAAAAAAAC8BAABfcmVscy8u&#10;cmVsc1BLAQItABQABgAIAAAAIQBW9gGXngIAAIYFAAAOAAAAAAAAAAAAAAAAAC4CAABkcnMvZTJv&#10;RG9jLnhtbFBLAQItABQABgAIAAAAIQCphNWA2gAAAAcBAAAPAAAAAAAAAAAAAAAAAPgEAABkcnMv&#10;ZG93bnJldi54bWxQSwUGAAAAAAQABADzAAAA/wUAAAAA&#10;" filled="f" strokecolor="red" strokeweight="2pt">
+              <v:oval w14:anchorId="1670348A" id="타원 10" o:spid="_x0000_s1026" style="position:absolute;left:0;text-align:left;margin-left:0;margin-top:111.4pt;width:42pt;height:12.6pt;z-index:251669504;visibility:visible;mso-wrap-style:square;mso-wrap-distance-left:9pt;mso-wrap-distance-top:0;mso-wrap-distance-right:9pt;mso-wrap-distance-bottom:0;mso-position-horizontal:left;mso-position-horizontal-relative:margin;mso-position-vertical:absolute;mso-position-vertical-relative:text;v-text-anchor:middle" o:gfxdata="UEsDBBQABgAIAAAAIQC2gziS/gAAAOEBAAATAAAAW0NvbnRlbnRfVHlwZXNdLnhtbJSRQU7DMBBF&#10;90jcwfIWJU67QAgl6YK0S0CoHGBkTxKLZGx5TGhvj5O2G0SRWNoz/78nu9wcxkFMGNg6quQqL6RA&#10;0s5Y6ir5vt9lD1JwBDIwOMJKHpHlpr69KfdHjyxSmriSfYz+USnWPY7AufNIadK6MEJMx9ApD/oD&#10;OlTrorhX2lFEilmcO2RdNtjC5xDF9pCuTyYBB5bi6bQ4syoJ3g9WQ0ymaiLzg5KdCXlKLjvcW893&#10;SUOqXwnz5DrgnHtJTxOsQfEKIT7DmDSUCaxw7Rqn8787ZsmRM9e2VmPeBN4uqYvTtW7jvijg9N/y&#10;JsXecLq0q+WD6m8AAAD//wMAUEsDBBQABgAIAAAAIQA4/SH/1gAAAJQBAAALAAAAX3JlbHMvLnJl&#10;bHOkkMFqwzAMhu+DvYPRfXGawxijTi+j0GvpHsDYimMaW0Yy2fr2M4PBMnrbUb/Q94l/f/hMi1qR&#10;JVI2sOt6UJgd+ZiDgffL8ekFlFSbvV0oo4EbChzGx4f9GRdb25HMsYhqlCwG5lrLq9biZkxWOiqY&#10;22YiTra2kYMu1l1tQD30/bPm3wwYN0x18gb45AdQl1tp5j/sFB2T0FQ7R0nTNEV3j6o9feQzro1i&#10;OWA14Fm+Q8a1a8+Bvu/d/dMb2JY5uiPbhG/ktn4cqGU/er3pcvwCAAD//wMAUEsDBBQABgAIAAAA&#10;IQBW9gGXngIAAIYFAAAOAAAAZHJzL2Uyb0RvYy54bWysVM1uEzEQviPxDpbvdDdpWiDKpopaBSFV&#10;bUSLena8dtaS12NsJ5twQuIFeucV4R0Ye38a0YoDIoeN5++b/5ld7GtNdsJ5Baago5OcEmE4lMps&#10;Cvr5fvnmHSU+MFMyDUYU9CA8vZi/fjVr7FSMoQJdCkcQxPhpYwtahWCnWeZ5JWrmT8AKg0IJrmYB&#10;SbfJSscaRK91Ns7z86wBV1oHXHiP3KtWSOcJX0rBw62UXgSiC4qxhfR16buO32w+Y9ONY7ZSvAuD&#10;/UMUNVMGnQ5QVywwsnXqGVStuAMPMpxwqDOQUnGRcsBsRvkf2dxVzIqUCxbH26FM/v/B8pvdyhFV&#10;Yu+wPIbV2KNf37/9/PFIkIHVaayfotKdXbmO8viMqe6lq+M/JkH2qaKHoaJiHwhH5tnp6SRHYI6i&#10;0XmejxNm9mRsnQ8fBNQkPgoqtFbWx5zZlO2ufUCfqN1rRbaBpdI69U2byPCgVRl5iXCb9aV2ZMew&#10;4ctljr+YBWIcqSEVTbOYW5tNeoWDFhFDm09CYk0w/nGKJE2jGGAZ58KEUSuqWClab2fHzuL8Rovk&#10;OgFGZIlRDtgdQK/ZgvTYbcydfjQVaZgH4/xvgbXGg0XyDCYMxrUy4F4C0JhV57nV74vUliZWaQ3l&#10;ASfGQbtK3vKlwtZdMx9WzOHuYLfxHoRb/EgNTUGhe1FSgfv6Ej/q40ijlJIGd7Gg/suWOUGJ/mhw&#10;2N+PJpO4vImYnL3FKSLuWLI+lphtfQnY/RFeHsvTM+oH3T+lg/oBz8YiekURMxx9F5QH1xOXob0R&#10;eHi4WCySGi6sZeHa3FkewWNV41ze7x+Ys938Bhz8G+j39tkMt7rR0sBiG0CqNOBPde3qjcueBqc7&#10;TPGaHNNJ6+l8zn8DAAD//wMAUEsDBBQABgAIAAAAIQCphNWA2gAAAAcBAAAPAAAAZHJzL2Rvd25y&#10;ZXYueG1sTI/BTsMwEETvSPyDtUjcqIOVoijEqWglDsCJFnHextskaryOYrcNfD3LCY47s5p5U61m&#10;P6gzTbEPbOF+kYEiboLrubXwsXu+K0DFhOxwCEwWvijCqr6+qrB04cLvdN6mVkkIxxItdCmNpdax&#10;6chjXISRWLxDmDwmOadWuwkvEu4HbbLsQXvsWRo6HGnTUXPcnrz0vq1zYz7NenkcvjeveFiOLrxY&#10;e3szPz2CSjSnv2f4xRd0qIVpH07sohosyJBkwRgjA8QuchH2IuRFBrqu9H/++gcAAP//AwBQSwEC&#10;LQAUAAYACAAAACEAtoM4kv4AAADhAQAAEwAAAAAAAAAAAAAAAAAAAAAAW0NvbnRlbnRfVHlwZXNd&#10;LnhtbFBLAQItABQABgAIAAAAIQA4/SH/1gAAAJQBAAALAAAAAAAAAAAAAAAAAC8BAABfcmVscy8u&#10;cmVsc1BLAQItABQABgAIAAAAIQBW9gGXngIAAIYFAAAOAAAAAAAAAAAAAAAAAC4CAABkcnMvZTJv&#10;RG9jLnhtbFBLAQItABQABgAIAAAAIQCphNWA2gAAAAcBAAAPAAAAAAAAAAAAAAAAAPgEAABkcnMv&#10;ZG93bnJldi54bWxQSwUGAAAAAAQABADzAAAA/wUAAAAA&#10;" filled="f" strokecolor="red" strokeweight="2pt">
                 <w10:wrap anchorx="margin"/>
               </v:oval>
+            </w:pict>
+          </mc:Fallback>
+        </mc:AlternateContent>
+      </w:r>
+      <w:r>
+        <w:rPr>
+          <w:noProof/>
+        </w:rPr>
+        <mc:AlternateContent>
+          <mc:Choice Requires="wps">
+            <w:drawing>
+              <wp:anchor distT="0" distB="0" distL="114300" distR="114300" simplePos="0" relativeHeight="251667456" behindDoc="0" locked="0" layoutInCell="1" allowOverlap="1" wp14:anchorId="43755052" wp14:editId="06972ACA">
+                <wp:simplePos x="0" y="0"/>
+                <wp:positionH relativeFrom="column">
+                  <wp:posOffset>5155433</wp:posOffset>
+                </wp:positionH>
+                <wp:positionV relativeFrom="paragraph">
+                  <wp:posOffset>895290</wp:posOffset>
+                </wp:positionV>
+                <wp:extent cx="533400" cy="160020"/>
+                <wp:effectExtent l="0" t="0" r="19050" b="11430"/>
+                <wp:wrapNone/>
+                <wp:docPr id="9" name="타원 9"/>
+                <wp:cNvGraphicFramePr/>
+                <a:graphic xmlns:a="http://schemas.openxmlformats.org/drawingml/2006/main">
+                  <a:graphicData uri="http://schemas.microsoft.com/office/word/2010/wordprocessingShape">
+                    <wps:wsp>
+                      <wps:cNvSpPr/>
+                      <wps:spPr>
+                        <a:xfrm>
+                          <a:off x="0" y="0"/>
+                          <a:ext cx="533400" cy="160020"/>
+                        </a:xfrm>
+                        <a:prstGeom prst="ellipse">
+                          <a:avLst/>
+                        </a:prstGeom>
+                        <a:noFill/>
+                        <a:ln>
+                          <a:solidFill>
+                            <a:srgbClr val="FF0000"/>
+                          </a:solidFill>
+                        </a:ln>
+                      </wps:spPr>
+                      <wps:style>
+                        <a:lnRef idx="2">
+                          <a:schemeClr val="accent1">
+                            <a:shade val="50000"/>
+                          </a:schemeClr>
+                        </a:lnRef>
+                        <a:fillRef idx="1">
+                          <a:schemeClr val="accent1"/>
+                        </a:fillRef>
+                        <a:effectRef idx="0">
+                          <a:schemeClr val="accent1"/>
+                        </a:effectRef>
+                        <a:fontRef idx="minor">
+                          <a:schemeClr val="lt1"/>
+                        </a:fontRef>
+                      </wps:style>
+                      <wps:bodyPr rot="0" spcFirstLastPara="0" vertOverflow="overflow" horzOverflow="overflow" vert="horz" wrap="square" lIns="91440" tIns="45720" rIns="91440" bIns="45720" numCol="1" spcCol="0" rtlCol="0" fromWordArt="0" anchor="ctr" anchorCtr="0" forceAA="0" compatLnSpc="1">
+                        <a:prstTxWarp prst="textNoShape">
+                          <a:avLst/>
+                        </a:prstTxWarp>
+                        <a:noAutofit/>
+                      </wps:bodyPr>
+                    </wps:wsp>
+                  </a:graphicData>
+                </a:graphic>
+              </wp:anchor>
+            </w:drawing>
+          </mc:Choice>
+          <mc:Fallback>
+            <w:pict>
+              <v:oval w14:anchorId="10DFE753" id="타원 9" o:spid="_x0000_s1026" style="position:absolute;left:0;text-align:left;margin-left:405.95pt;margin-top:70.5pt;width:42pt;height:12.6pt;z-index:251667456;visibility:visible;mso-wrap-style:square;mso-wrap-distance-left:9pt;mso-wrap-distance-top:0;mso-wrap-distance-right:9pt;mso-wrap-distance-bottom:0;mso-position-horizontal:absolute;mso-position-horizontal-relative:text;mso-position-vertical:absolute;mso-position-vertical-relative:text;v-text-anchor:middle" o:gfxdata="UEsDBBQABgAIAAAAIQC2gziS/gAAAOEBAAATAAAAW0NvbnRlbnRfVHlwZXNdLnhtbJSRQU7DMBBF&#10;90jcwfIWJU67QAgl6YK0S0CoHGBkTxKLZGx5TGhvj5O2G0SRWNoz/78nu9wcxkFMGNg6quQqL6RA&#10;0s5Y6ir5vt9lD1JwBDIwOMJKHpHlpr69KfdHjyxSmriSfYz+USnWPY7AufNIadK6MEJMx9ApD/oD&#10;OlTrorhX2lFEilmcO2RdNtjC5xDF9pCuTyYBB5bi6bQ4syoJ3g9WQ0ymaiLzg5KdCXlKLjvcW893&#10;SUOqXwnz5DrgnHtJTxOsQfEKIT7DmDSUCaxw7Rqn8787ZsmRM9e2VmPeBN4uqYvTtW7jvijg9N/y&#10;JsXecLq0q+WD6m8AAAD//wMAUEsDBBQABgAIAAAAIQA4/SH/1gAAAJQBAAALAAAAX3JlbHMvLnJl&#10;bHOkkMFqwzAMhu+DvYPRfXGawxijTi+j0GvpHsDYimMaW0Yy2fr2M4PBMnrbUb/Q94l/f/hMi1qR&#10;JVI2sOt6UJgd+ZiDgffL8ekFlFSbvV0oo4EbChzGx4f9GRdb25HMsYhqlCwG5lrLq9biZkxWOiqY&#10;22YiTra2kYMu1l1tQD30/bPm3wwYN0x18gb45AdQl1tp5j/sFB2T0FQ7R0nTNEV3j6o9feQzro1i&#10;OWA14Fm+Q8a1a8+Bvu/d/dMb2JY5uiPbhG/ktn4cqGU/er3pcvwCAAD//wMAUEsDBBQABgAIAAAA&#10;IQCfgoCRoQIAAIQFAAAOAAAAZHJzL2Uyb0RvYy54bWysVM1uEzEQviPxDpbvdDdpWmjUTRWlCkKq&#10;2ogW9ex47awlr8fYTjbhhMQLcOcV4R0Ye38a0YoDIoeNxzPzzcznmbm82tea7ITzCkxBRyc5JcJw&#10;KJXZFPTTw/LNO0p8YKZkGowo6EF4ejV7/eqysVMxhgp0KRxBEOOnjS1oFYKdZpnnlaiZPwErDCol&#10;uJoFFN0mKx1rEL3W2TjPz7MGXGkdcOE93l63SjpL+FIKHu6k9CIQXVDMLaSvS991/GazSzbdOGYr&#10;xbs02D9kUTNlMOgAdc0CI1unnkHVijvwIMMJhzoDKRUXqQasZpT/Uc19xaxItSA53g40+f8Hy293&#10;K0dUWdALSgyr8Yl+ffv688d3chG5aayfosm9XblO8niMhe6lq+M/lkD2ic/DwKfYB8Lx8uz0dJIj&#10;6xxVo/M8Hye+sydn63x4L6Am8VBQobWyPlbMpmx34wPGROveKl4bWCqt06tpEy88aFXGuyS4zXqh&#10;HdkxfO7lMsdfrAIxjsxQiq5ZrK2tJp3CQYuIoc1HIZERzH+cMkm9KAZYxrkwYdSqKlaKNtrZcbDY&#10;vdEjhU6AEVlilgN2B9BbtiA9dptzZx9dRWrlwTn/W2Kt8+CRIoMJg3OtDLiXADRW1UVu7XuSWmoi&#10;S2soD9gvDtpB8pYvFT7dDfNhxRxODr42boNwhx+poSkodCdKKnBfXrqP9tjQqKWkwUksqP+8ZU5Q&#10;oj8YbPWL0WQSRzcJk7O32EXEHWvWxxqzrReArz/CvWN5Okb7oPujdFA/4tKYx6ioYoZj7ILy4Hph&#10;EdoNgWuHi/k8meG4WhZuzL3lETyyGvvyYf/InO36N2Dj30I/tc96uLWNngbm2wBSpQZ/4rXjG0c9&#10;NU63luIuOZaT1dPynP0GAAD//wMAUEsDBBQABgAIAAAAIQAO0ITI3AAAAAsBAAAPAAAAZHJzL2Rv&#10;d25yZXYueG1sTE+7TsMwFN2R+AfrIrFRJ1YTpSFORSsxABMFMd/Gt0nU2I5itw18PZeJjueh86jW&#10;sx3EmabQe6chXSQgyDXe9K7V8Pnx/FCACBGdwcE70vBNAdb17U2FpfEX907nXWwFh7hQooYuxrGU&#10;MjQdWQwLP5Jj7eAni5Hh1Eoz4YXD7SBVkuTSYu+4ocORth01x93Jcu/bZqnUl9pkx+Fn+4qHbDT+&#10;Rev7u/npEUSkOf6b4W8+T4eaN+39yZkgBg1Fmq7YysIy5VPsKFYZM3tm8lyBrCt5/aH+BQAA//8D&#10;AFBLAQItABQABgAIAAAAIQC2gziS/gAAAOEBAAATAAAAAAAAAAAAAAAAAAAAAABbQ29udGVudF9U&#10;eXBlc10ueG1sUEsBAi0AFAAGAAgAAAAhADj9If/WAAAAlAEAAAsAAAAAAAAAAAAAAAAALwEAAF9y&#10;ZWxzLy5yZWxzUEsBAi0AFAAGAAgAAAAhAJ+CgJGhAgAAhAUAAA4AAAAAAAAAAAAAAAAALgIAAGRy&#10;cy9lMm9Eb2MueG1sUEsBAi0AFAAGAAgAAAAhAA7QhMjcAAAACwEAAA8AAAAAAAAAAAAAAAAA+wQA&#10;AGRycy9kb3ducmV2LnhtbFBLBQYAAAAABAAEAPMAAAAEBgAAAAA=&#10;" filled="f" strokecolor="red" strokeweight="2pt"/>
             </w:pict>
           </mc:Fallback>
         </mc:AlternateContent>
@@ -4910,7 +4645,7 @@
                     <pic:cNvPicPr/>
                   </pic:nvPicPr>
                   <pic:blipFill>
-                    <a:blip r:embed="rId14"/>
+                    <a:blip r:embed="rId13"/>
                     <a:stretch>
                       <a:fillRect/>
                     </a:stretch>
@@ -4979,7 +4714,7 @@
         </w:rPr>
         <w:t xml:space="preserve"> 구동 확인  </w:t>
       </w:r>
-      <w:hyperlink r:id="rId15" w:history="1">
+      <w:hyperlink r:id="rId14" w:history="1">
         <w:r>
           <w:rPr>
             <w:rStyle w:val="a4"/>
@@ -4994,7 +4729,7 @@
         </w:rPr>
         <w:t xml:space="preserve"> or </w:t>
       </w:r>
-      <w:hyperlink r:id="rId16" w:history="1">
+      <w:hyperlink r:id="rId15" w:history="1">
         <w:r>
           <w:rPr>
             <w:rStyle w:val="a4"/>
@@ -5046,21 +4781,6 @@
         </w:rPr>
         <w:t>립스 한글 코드 설정</w:t>
       </w:r>
-      <w:r>
-        <w:rPr>
-          <w:rFonts w:hint="eastAsia"/>
-        </w:rPr>
-        <w:t xml:space="preserve"> </w:t>
-      </w:r>
-      <w:r>
-        <w:t xml:space="preserve">(window – Preferences </w:t>
-      </w:r>
-      <w:r>
-        <w:rPr>
-          <w:rFonts w:hint="eastAsia"/>
-        </w:rPr>
-        <w:t>메뉴에서)</w:t>
-      </w:r>
     </w:p>
     <w:p>
       <w:pPr>
@@ -5139,7 +4859,7 @@
         <w:pStyle w:val="a3"/>
         <w:numPr>
           <w:ilvl w:val="2"/>
-          <w:numId w:val="7"/>
+          <w:numId w:val="1"/>
         </w:numPr>
         <w:spacing w:after="0"/>
         <w:ind w:leftChars="0"/>
@@ -5160,8 +4880,203 @@
         <w:t xml:space="preserve"> JSP 선택 후 Encoding에 utf-8</w:t>
       </w:r>
     </w:p>
+    <w:p>
+      <w:pPr>
+        <w:pStyle w:val="a3"/>
+        <w:numPr>
+          <w:ilvl w:val="1"/>
+          <w:numId w:val="1"/>
+        </w:numPr>
+        <w:spacing w:after="0"/>
+        <w:ind w:leftChars="0"/>
+      </w:pPr>
+      <w:r>
+        <w:t>플</w:t>
+      </w:r>
+      <w:r>
+        <w:rPr>
+          <w:rFonts w:hint="eastAsia"/>
+        </w:rPr>
+        <w:t>러그인</w:t>
+      </w:r>
+    </w:p>
+    <w:p>
+      <w:pPr>
+        <w:pStyle w:val="a3"/>
+        <w:numPr>
+          <w:ilvl w:val="2"/>
+          <w:numId w:val="1"/>
+        </w:numPr>
+        <w:spacing w:after="0"/>
+        <w:ind w:leftChars="0"/>
+      </w:pPr>
+      <w:r>
+        <w:rPr>
+          <w:rFonts w:hint="eastAsia"/>
+        </w:rPr>
+        <w:t>exERD</w:t>
+      </w:r>
+    </w:p>
+    <w:p>
+      <w:pPr>
+        <w:pStyle w:val="a3"/>
+        <w:numPr>
+          <w:ilvl w:val="2"/>
+          <w:numId w:val="1"/>
+        </w:numPr>
+        <w:spacing w:after="0"/>
+        <w:ind w:leftChars="0"/>
+      </w:pPr>
+      <w:r>
+        <w:rPr>
+          <w:rFonts w:hint="eastAsia"/>
+        </w:rPr>
+        <w:t xml:space="preserve">Help </w:t>
+      </w:r>
+      <w:r>
+        <w:t>–</w:t>
+      </w:r>
+      <w:r>
+        <w:rPr>
+          <w:rFonts w:hint="eastAsia"/>
+        </w:rPr>
+        <w:t xml:space="preserve"> </w:t>
+      </w:r>
+      <w:r>
+        <w:t>Install new Software</w:t>
+      </w:r>
+      <w:r>
+        <w:rPr>
+          <w:rFonts w:hint="eastAsia"/>
+        </w:rPr>
+        <w:t xml:space="preserve"> </w:t>
+      </w:r>
+      <w:r>
+        <w:t>–</w:t>
+      </w:r>
+      <w:r>
+        <w:t xml:space="preserve"> </w:t>
+      </w:r>
+      <w:bookmarkStart w:id="0" w:name="_GoBack"/>
+      <w:bookmarkEnd w:id="0"/>
+      <w:r>
+        <w:fldChar w:fldCharType="begin"/>
+      </w:r>
+      <w:r>
+        <w:instrText xml:space="preserve"> HYPERLINK "</w:instrText>
+      </w:r>
+      <w:r>
+        <w:instrText>http://oss.opensagres.fr/tern.repository/1.2.0/</w:instrText>
+      </w:r>
+      <w:r>
+        <w:instrText xml:space="preserve">" </w:instrText>
+      </w:r>
+      <w:r>
+        <w:fldChar w:fldCharType="separate"/>
+      </w:r>
+      <w:r>
+        <w:rPr>
+          <w:rStyle w:val="a4"/>
+        </w:rPr>
+        <w:t>http://oss.opensagres.fr/tern.repository/1.2.0/</w:t>
+      </w:r>
+      <w:r>
+        <w:fldChar w:fldCharType="end"/>
+      </w:r>
+      <w:r>
+        <w:t xml:space="preserve"> </w:t>
+      </w:r>
+      <w:r>
+        <w:t>add</w:t>
+      </w:r>
+    </w:p>
+    <w:p>
+      <w:pPr>
+        <w:spacing w:after="0"/>
+        <w:ind w:left="1200" w:firstLineChars="200" w:firstLine="400"/>
+      </w:pPr>
+      <w:r>
+        <w:rPr>
+          <w:noProof/>
+        </w:rPr>
+        <w:drawing>
+          <wp:inline distT="0" distB="0" distL="0" distR="0">
+            <wp:extent cx="3976165" cy="3200400"/>
+            <wp:effectExtent l="0" t="0" r="5715" b="0"/>
+            <wp:docPr id="1" name="그림 1" descr="https://blog.kakaocdn.net/dn/cIY64w/btrq6ZnCWOP/48nEkCIOK1Qewg2Nk8zQ8K/img.png"/>
+            <wp:cNvGraphicFramePr>
+              <a:graphicFrameLocks xmlns:a="http://schemas.openxmlformats.org/drawingml/2006/main" noChangeAspect="1"/>
+            </wp:cNvGraphicFramePr>
+            <a:graphic xmlns:a="http://schemas.openxmlformats.org/drawingml/2006/main">
+              <a:graphicData uri="http://schemas.openxmlformats.org/drawingml/2006/picture">
+                <pic:pic xmlns:pic="http://schemas.openxmlformats.org/drawingml/2006/picture">
+                  <pic:nvPicPr>
+                    <pic:cNvPr id="0" name="Picture 1" descr="https://blog.kakaocdn.net/dn/cIY64w/btrq6ZnCWOP/48nEkCIOK1Qewg2Nk8zQ8K/img.png"/>
+                    <pic:cNvPicPr>
+                      <a:picLocks noChangeAspect="1" noChangeArrowheads="1"/>
+                    </pic:cNvPicPr>
+                  </pic:nvPicPr>
+                  <pic:blipFill>
+                    <a:blip r:embed="rId16" cstate="print">
+                      <a:extLst>
+                        <a:ext uri="{28A0092B-C50C-407E-A947-70E740481C1C}">
+                          <a14:useLocalDpi xmlns:a14="http://schemas.microsoft.com/office/drawing/2010/main" val="0"/>
+                        </a:ext>
+                      </a:extLst>
+                    </a:blip>
+                    <a:srcRect/>
+                    <a:stretch>
+                      <a:fillRect/>
+                    </a:stretch>
+                  </pic:blipFill>
+                  <pic:spPr bwMode="auto">
+                    <a:xfrm>
+                      <a:off x="0" y="0"/>
+                      <a:ext cx="3980426" cy="3203830"/>
+                    </a:xfrm>
+                    <a:prstGeom prst="rect">
+                      <a:avLst/>
+                    </a:prstGeom>
+                    <a:noFill/>
+                    <a:ln>
+                      <a:noFill/>
+                    </a:ln>
+                  </pic:spPr>
+                </pic:pic>
+              </a:graphicData>
+            </a:graphic>
+          </wp:inline>
+        </w:drawing>
+      </w:r>
+    </w:p>
+    <w:p>
+      <w:pPr>
+        <w:spacing w:after="0"/>
+        <w:ind w:left="1200" w:firstLineChars="200" w:firstLine="400"/>
+      </w:pPr>
+      <w:r>
+        <w:rPr>
+          <w:rFonts w:hint="eastAsia"/>
+        </w:rPr>
+        <w:t>(</w:t>
+      </w:r>
+      <w:hyperlink r:id="rId17" w:history="1">
+        <w:r>
+          <w:rPr>
+            <w:rStyle w:val="a4"/>
+          </w:rPr>
+          <w:t>https://madinthe90.tistory.com/21</w:t>
+        </w:r>
+      </w:hyperlink>
+      <w:r>
+        <w:rPr>
+          <w:rFonts w:hint="eastAsia"/>
+        </w:rPr>
+        <w:t>참조)</w:t>
+      </w:r>
+    </w:p>
     <w:sectPr>
-      <w:footerReference w:type="default" r:id="rId17"/>
+      <w:footerReference w:type="default" r:id="rId18"/>
       <w:pgSz w:w="11906" w:h="16838"/>
       <w:pgMar w:top="720" w:right="720" w:bottom="720" w:left="720" w:header="851" w:footer="0" w:gutter="0"/>
       <w:cols w:space="425"/>
@@ -5227,7 +5142,7 @@
             <w:noProof/>
             <w:lang w:val="ko-KR"/>
           </w:rPr>
-          <w:t>1</w:t>
+          <w:t>4</w:t>
         </w:r>
         <w:r>
           <w:fldChar w:fldCharType="end"/>
@@ -5905,32 +5820,6 @@
   </w:num>
   <w:num w:numId="6">
     <w:abstractNumId w:val="2"/>
-  </w:num>
-  <w:num w:numId="7">
-    <w:abstractNumId w:val="3"/>
-    <w:lvlOverride w:ilvl="0">
-      <w:startOverride w:val="1"/>
-    </w:lvlOverride>
-    <w:lvlOverride w:ilvl="1"/>
-    <w:lvlOverride w:ilvl="2"/>
-    <w:lvlOverride w:ilvl="3">
-      <w:startOverride w:val="1"/>
-    </w:lvlOverride>
-    <w:lvlOverride w:ilvl="4">
-      <w:startOverride w:val="1"/>
-    </w:lvlOverride>
-    <w:lvlOverride w:ilvl="5">
-      <w:startOverride w:val="1"/>
-    </w:lvlOverride>
-    <w:lvlOverride w:ilvl="6">
-      <w:startOverride w:val="1"/>
-    </w:lvlOverride>
-    <w:lvlOverride w:ilvl="7">
-      <w:startOverride w:val="1"/>
-    </w:lvlOverride>
-    <w:lvlOverride w:ilvl="8">
-      <w:startOverride w:val="1"/>
-    </w:lvlOverride>
   </w:num>
 </w:numbering>
 </file>
@@ -6480,6 +6369,18 @@
     <w:uiPriority w:val="99"/>
     <w:rsid w:val="00724761"/>
   </w:style>
+  <w:style w:type="character" w:styleId="a9">
+    <w:name w:val="FollowedHyperlink"/>
+    <w:basedOn w:val="a0"/>
+    <w:uiPriority w:val="99"/>
+    <w:semiHidden/>
+    <w:unhideWhenUsed/>
+    <w:rsid w:val="009B443A"/>
+    <w:rPr>
+      <w:color w:val="800080" w:themeColor="followedHyperlink"/>
+      <w:u w:val="single"/>
+    </w:rPr>
+  </w:style>
 </w:styles>
 </file>
 
@@ -6797,7 +6698,7 @@
 </file>
 
 <file path=customXml/itemProps1.xml><?xml version="1.0" encoding="utf-8"?>
-<ds:datastoreItem xmlns:ds="http://schemas.openxmlformats.org/officeDocument/2006/customXml" ds:itemID="{A073AB0B-E897-4754-B4C5-AA26B26373C3}">
+<ds:datastoreItem xmlns:ds="http://schemas.openxmlformats.org/officeDocument/2006/customXml" ds:itemID="{331D1DE3-C69B-451A-9B40-80E8CED7BD9D}">
   <ds:schemaRefs>
     <ds:schemaRef ds:uri="http://schemas.openxmlformats.org/officeDocument/2006/bibliography"/>
   </ds:schemaRefs>
